--- a/Module-8-Challenge-Report.docx
+++ b/Module-8-Challenge-Report.docx
@@ -93,58 +93,19 @@
         <w:jc w:val="both"/>
       </w:pPr>
       <w:r>
-        <w:t xml:space="preserve">Most business entities </w:t>
-      </w:r>
-      <w:r>
-        <w:t>for various reasons maintain a type of database in their day-to-day operations</w:t>
-      </w:r>
-      <w:r>
-        <w:t>, depending on the</w:t>
-      </w:r>
-      <w:r>
-        <w:t xml:space="preserve"> type</w:t>
-      </w:r>
-      <w:r>
-        <w:t>, industry category</w:t>
-      </w:r>
-      <w:r>
-        <w:t xml:space="preserve">, as well as other </w:t>
-      </w:r>
-      <w:r>
-        <w:t>need factors</w:t>
-      </w:r>
-      <w:r>
-        <w:t xml:space="preserve">. </w:t>
-      </w:r>
-      <w:r>
-        <w:t>There is the necessity to p</w:t>
-      </w:r>
-      <w:r>
-        <w:t>roactively keep</w:t>
-      </w:r>
-      <w:r>
-        <w:t>ing</w:t>
-      </w:r>
-      <w:r>
-        <w:t xml:space="preserve"> up with the accumulation and </w:t>
-      </w:r>
-      <w:r>
-        <w:t xml:space="preserve">maintenance </w:t>
-      </w:r>
-      <w:r>
-        <w:t xml:space="preserve">brought about </w:t>
-      </w:r>
-      <w:r>
-        <w:t>from</w:t>
-      </w:r>
-      <w:r>
-        <w:t xml:space="preserve"> business operations and other associated </w:t>
-      </w:r>
-      <w:r>
-        <w:t>factors</w:t>
-      </w:r>
-      <w:r>
-        <w:t>. One of the ways of achieving this task is the Extract Transform and Load (ETL) process.</w:t>
+        <w:t>Most business entities, government institutions and agencies maintain some type of database in their day-to-day operations. Depending on business type, industry category, as well as other need factors, the nature of data collection varies widely. There is the necessity to proactively keep up with the accumulation and maintenance brought about by business operations and other associated factors.</w:t>
+      </w:r>
+      <w:r>
+        <w:t xml:space="preserve"> </w:t>
+      </w:r>
+      <w:r>
+        <w:t>One of the ways of achieving this task is the Extract Transform</w:t>
+      </w:r>
+      <w:r>
+        <w:t>ation</w:t>
+      </w:r>
+      <w:r>
+        <w:t xml:space="preserve"> and Load (ETL) process.</w:t>
       </w:r>
       <w:r>
         <w:t xml:space="preserve"> This project takes us through the process from beginning to the end.</w:t>
@@ -177,7 +138,13 @@
         <w:t>utomate</w:t>
       </w:r>
       <w:r>
-        <w:t xml:space="preserve"> the process of Extract Transform and Load (ETL) in fulfilling the need of an ideal </w:t>
+        <w:t xml:space="preserve"> the process of Extract Transform</w:t>
+      </w:r>
+      <w:r>
+        <w:t>ation</w:t>
+      </w:r>
+      <w:r>
+        <w:t xml:space="preserve"> and Load (ETL) in fulfilling the need of an ideal </w:t>
       </w:r>
       <w:r>
         <w:t>business entity</w:t>
@@ -234,9 +201,18 @@
         </w:numPr>
         <w:jc w:val="both"/>
       </w:pPr>
+      <w:r>
+        <w:t>Transform</w:t>
+      </w:r>
+      <w:r>
+        <w:t>ation</w:t>
+      </w:r>
+      <w:r>
+        <w:t xml:space="preserve"> </w:t>
+      </w:r>
       <w:proofErr w:type="gramStart"/>
       <w:r>
-        <w:t>Transform</w:t>
+        <w:t>-</w:t>
       </w:r>
       <w:r>
         <w:t xml:space="preserve"> </w:t>
@@ -245,17 +221,11 @@
         <w:t xml:space="preserve"> </w:t>
       </w:r>
       <w:r>
-        <w:t>-</w:t>
+        <w:t>Perform</w:t>
       </w:r>
       <w:proofErr w:type="gramEnd"/>
       <w:r>
-        <w:t xml:space="preserve"> </w:t>
-      </w:r>
-      <w:r>
-        <w:t xml:space="preserve"> </w:t>
-      </w:r>
-      <w:r>
-        <w:t>Perform various types of cleaning</w:t>
+        <w:t xml:space="preserve"> various types of cleaning</w:t>
       </w:r>
       <w:r>
         <w:t>, rearrangement</w:t>
@@ -585,6 +555,7 @@
         <w:jc w:val="both"/>
       </w:pPr>
       <w:r>
+        <w:lastRenderedPageBreak/>
         <w:t>Open and read the files with the appropriate and applicable Pandas method. Verify that data is being read correctly within the function created</w:t>
       </w:r>
       <w:r>
@@ -604,7 +575,6 @@
         <w:jc w:val="both"/>
       </w:pPr>
       <w:r>
-        <w:lastRenderedPageBreak/>
         <w:t>Perform transformation which includes cleaning, avoiding duplicates, merging columns</w:t>
       </w:r>
       <w:r>
